--- a/reports/Model Metrics.docx
+++ b/reports/Model Metrics.docx
@@ -22602,32 +22602,34 @@
       </w:r>
     </w:p>
     <w:p/>
+    <w:p/>
+    <w:p/>
     <w:p>
       <w:r>
         <w:rPr>
           <w:noProof/>
         </w:rPr>
         <w:drawing>
-          <wp:anchor distT="0" distB="0" distL="114300" distR="114300" simplePos="0" relativeHeight="251659264" behindDoc="1" locked="0" layoutInCell="1" allowOverlap="1" wp14:anchorId="59733CAC" wp14:editId="56A83DFA">
+          <wp:anchor distT="0" distB="0" distL="114300" distR="114300" simplePos="0" relativeHeight="251660288" behindDoc="1" locked="0" layoutInCell="1" allowOverlap="1" wp14:anchorId="3D3058FD" wp14:editId="2EE40782">
             <wp:simplePos x="0" y="0"/>
             <wp:positionH relativeFrom="column">
-              <wp:posOffset>1255988</wp:posOffset>
+              <wp:posOffset>1234173</wp:posOffset>
             </wp:positionH>
             <wp:positionV relativeFrom="paragraph">
-              <wp:posOffset>134069</wp:posOffset>
+              <wp:posOffset>-465099</wp:posOffset>
             </wp:positionV>
-            <wp:extent cx="2717165" cy="2550795"/>
-            <wp:effectExtent l="12700" t="12700" r="13335" b="14605"/>
+            <wp:extent cx="3110230" cy="2909570"/>
+            <wp:effectExtent l="12700" t="12700" r="13970" b="11430"/>
             <wp:wrapTight wrapText="bothSides">
               <wp:wrapPolygon edited="0">
-                <wp:start x="-101" y="-108"/>
-                <wp:lineTo x="-101" y="21616"/>
-                <wp:lineTo x="21605" y="21616"/>
-                <wp:lineTo x="21605" y="-108"/>
-                <wp:lineTo x="-101" y="-108"/>
+                <wp:start x="-88" y="-94"/>
+                <wp:lineTo x="-88" y="21591"/>
+                <wp:lineTo x="21609" y="21591"/>
+                <wp:lineTo x="21609" y="-94"/>
+                <wp:lineTo x="-88" y="-94"/>
               </wp:wrapPolygon>
             </wp:wrapTight>
-            <wp:docPr id="473939279" name="Picture 22" descr="A graph with blue squares and white text&#10;&#10;Description automatically generated"/>
+            <wp:docPr id="1012131000" name="Picture 1" descr="A graph with blue squares and white text&#10;&#10;Description automatically generated"/>
             <wp:cNvGraphicFramePr>
               <a:graphicFrameLocks xmlns:a="http://schemas.openxmlformats.org/drawingml/2006/main" noChangeAspect="1"/>
             </wp:cNvGraphicFramePr>
@@ -22635,7 +22637,7 @@
               <a:graphicData uri="http://schemas.openxmlformats.org/drawingml/2006/picture">
                 <pic:pic xmlns:pic="http://schemas.openxmlformats.org/drawingml/2006/picture">
                   <pic:nvPicPr>
-                    <pic:cNvPr id="473939279" name="Picture 22" descr="A graph with blue squares and white text&#10;&#10;Description automatically generated"/>
+                    <pic:cNvPr id="1012131000" name="Picture 1" descr="A graph with blue squares and white text&#10;&#10;Description automatically generated"/>
                     <pic:cNvPicPr/>
                   </pic:nvPicPr>
                   <pic:blipFill>
@@ -22653,7 +22655,7 @@
                   <pic:spPr>
                     <a:xfrm>
                       <a:off x="0" y="0"/>
-                      <a:ext cx="2717165" cy="2550795"/>
+                      <a:ext cx="3110230" cy="2909570"/>
                     </a:xfrm>
                     <a:prstGeom prst="rect">
                       <a:avLst/>
@@ -22689,40 +22691,39 @@
     <w:p/>
     <w:p/>
     <w:p/>
-    <w:p/>
-    <w:p/>
     <w:p>
       <w:r>
         <w:lastRenderedPageBreak/>
         <w:t>Classification Report</w:t>
       </w:r>
     </w:p>
+    <w:p/>
     <w:p>
       <w:r>
         <w:rPr>
           <w:noProof/>
         </w:rPr>
         <w:drawing>
-          <wp:anchor distT="0" distB="0" distL="114300" distR="114300" simplePos="0" relativeHeight="251661312" behindDoc="1" locked="0" layoutInCell="1" allowOverlap="1" wp14:anchorId="03341D5B" wp14:editId="2A6DD882">
+          <wp:anchor distT="0" distB="0" distL="114300" distR="114300" simplePos="0" relativeHeight="251661312" behindDoc="1" locked="0" layoutInCell="1" allowOverlap="1" wp14:anchorId="565712EC" wp14:editId="5DC03585">
             <wp:simplePos x="0" y="0"/>
             <wp:positionH relativeFrom="column">
-              <wp:posOffset>1238885</wp:posOffset>
+              <wp:posOffset>850188</wp:posOffset>
             </wp:positionH>
             <wp:positionV relativeFrom="paragraph">
-              <wp:posOffset>146163</wp:posOffset>
+              <wp:posOffset>17260</wp:posOffset>
             </wp:positionV>
-            <wp:extent cx="2627630" cy="1544320"/>
-            <wp:effectExtent l="12700" t="12700" r="13970" b="17780"/>
+            <wp:extent cx="4371293" cy="2620883"/>
+            <wp:effectExtent l="12700" t="12700" r="10795" b="8255"/>
             <wp:wrapTight wrapText="bothSides">
               <wp:wrapPolygon edited="0">
-                <wp:start x="-104" y="-178"/>
-                <wp:lineTo x="-104" y="21671"/>
-                <wp:lineTo x="21610" y="21671"/>
-                <wp:lineTo x="21610" y="-178"/>
-                <wp:lineTo x="-104" y="-178"/>
+                <wp:start x="-63" y="-105"/>
+                <wp:lineTo x="-63" y="21563"/>
+                <wp:lineTo x="21591" y="21563"/>
+                <wp:lineTo x="21591" y="-105"/>
+                <wp:lineTo x="-63" y="-105"/>
               </wp:wrapPolygon>
             </wp:wrapTight>
-            <wp:docPr id="1766880883" name="Picture 21" descr="A table of numbers with black text&#10;&#10;Description automatically generated"/>
+            <wp:docPr id="1254532203" name="Picture 2" descr="A screenshot of a report&#10;&#10;Description automatically generated"/>
             <wp:cNvGraphicFramePr>
               <a:graphicFrameLocks xmlns:a="http://schemas.openxmlformats.org/drawingml/2006/main" noChangeAspect="1"/>
             </wp:cNvGraphicFramePr>
@@ -22730,11 +22731,11 @@
               <a:graphicData uri="http://schemas.openxmlformats.org/drawingml/2006/picture">
                 <pic:pic xmlns:pic="http://schemas.openxmlformats.org/drawingml/2006/picture">
                   <pic:nvPicPr>
-                    <pic:cNvPr id="1766880883" name="Picture 21" descr="A table of numbers with black text&#10;&#10;Description automatically generated"/>
+                    <pic:cNvPr id="1254532203" name="Picture 2" descr="A screenshot of a report&#10;&#10;Description automatically generated"/>
                     <pic:cNvPicPr/>
                   </pic:nvPicPr>
                   <pic:blipFill>
-                    <a:blip r:embed="rId5" cstate="print">
+                    <a:blip r:embed="rId5">
                       <a:extLst>
                         <a:ext uri="{28A0092B-C50C-407E-A947-70E740481C1C}">
                           <a14:useLocalDpi xmlns:a14="http://schemas.microsoft.com/office/drawing/2010/main" val="0"/>
@@ -22748,7 +22749,7 @@
                   <pic:spPr>
                     <a:xfrm>
                       <a:off x="0" y="0"/>
-                      <a:ext cx="2627630" cy="1544320"/>
+                      <a:ext cx="4371293" cy="2620883"/>
                     </a:xfrm>
                     <a:prstGeom prst="rect">
                       <a:avLst/>
@@ -22772,6 +22773,7 @@
         </w:drawing>
       </w:r>
     </w:p>
+    <w:p/>
     <w:p/>
     <w:p/>
     <w:p/>
